--- a/Empreendedorismo/atp etapa 1/atp.docx
+++ b/Empreendedorismo/atp etapa 1/atp.docx
@@ -86,7 +86,39 @@
       </w:r>
       <w:r>
         <w:br/>
-        <w:t>Desenvolvemos robôs autônomos do tipo AGV (Automated Guided Vehicle) para transportes internos em indústrias de médio a grande porte. Nossos veículos fazem a logística “last-meter” com mapeamento SLAM e integração a ERPs.</w:t>
+        <w:t>Desenvolvemos robôs autônomos do tipo AGV (</w:t>
+      </w:r>
+      <w:proofErr w:type="spellStart"/>
+      <w:r>
+        <w:t>Automated</w:t>
+      </w:r>
+      <w:proofErr w:type="spellEnd"/>
+      <w:r>
+        <w:t xml:space="preserve"> </w:t>
+      </w:r>
+      <w:proofErr w:type="spellStart"/>
+      <w:r>
+        <w:t>Guided</w:t>
+      </w:r>
+      <w:proofErr w:type="spellEnd"/>
+      <w:r>
+        <w:t xml:space="preserve"> Vehicle) para transportes internos em indústrias de médio a grande porte. Nossos veículos fazem a logística “</w:t>
+      </w:r>
+      <w:proofErr w:type="spellStart"/>
+      <w:r>
+        <w:t>last</w:t>
+      </w:r>
+      <w:proofErr w:type="spellEnd"/>
+      <w:r>
+        <w:t xml:space="preserve">-meter” com mapeamento SLAM e integração a </w:t>
+      </w:r>
+      <w:proofErr w:type="spellStart"/>
+      <w:r>
+        <w:t>ERPs</w:t>
+      </w:r>
+      <w:proofErr w:type="spellEnd"/>
+      <w:r>
+        <w:t>.</w:t>
       </w:r>
     </w:p>
     <w:p>
@@ -128,7 +160,15 @@
     </w:p>
     <w:p>
       <w:r>
-        <w:t>“Resiliência para atravessar fases difíceis; curiosidade para aprender sempre; coragem para assumir incertezas; e empatia para entender de verdade o que o cliente precisa.”</w:t>
+        <w:t xml:space="preserve">“Resiliência para atravessar fases difíceis; curiosidade para aprender sempre; coragem para assumir incertezas; e empatia para entender de verdade o que </w:t>
+      </w:r>
+      <w:proofErr w:type="gramStart"/>
+      <w:r>
+        <w:t>o cliente precisa</w:t>
+      </w:r>
+      <w:proofErr w:type="gramEnd"/>
+      <w:r>
+        <w:t>.”</w:t>
       </w:r>
     </w:p>
     <w:p>
@@ -185,7 +225,39 @@
           <w:b/>
           <w:bCs/>
         </w:rPr>
-        <w:t>Organização Inovadora Escolhida: Mobile Industrial Robots (MiR)</w:t>
+        <w:t xml:space="preserve">Organização Inovadora Escolhida: Mobile Industrial </w:t>
+      </w:r>
+      <w:proofErr w:type="spellStart"/>
+      <w:r>
+        <w:rPr>
+          <w:b/>
+          <w:bCs/>
+        </w:rPr>
+        <w:t>Robots</w:t>
+      </w:r>
+      <w:proofErr w:type="spellEnd"/>
+      <w:r>
+        <w:rPr>
+          <w:b/>
+          <w:bCs/>
+        </w:rPr>
+        <w:t xml:space="preserve"> (</w:t>
+      </w:r>
+      <w:proofErr w:type="spellStart"/>
+      <w:r>
+        <w:rPr>
+          <w:b/>
+          <w:bCs/>
+        </w:rPr>
+        <w:t>MiR</w:t>
+      </w:r>
+      <w:proofErr w:type="spellEnd"/>
+      <w:r>
+        <w:rPr>
+          <w:b/>
+          <w:bCs/>
+        </w:rPr>
+        <w:t>)</w:t>
       </w:r>
     </w:p>
     <w:p>
@@ -198,7 +270,63 @@
       </w:r>
       <w:r>
         <w:br/>
-        <w:t xml:space="preserve">A MiR, fundada em 2013 na Dinamarca e hoje parte da Teradyne, revolucionou o mercado de robôs móveis autônomos (AMRs) ao oferecer soluções de intralogística seguras, flexíveis e fáceis de implementar. Diferente dos AGVs tradicionais, os AMRs da MiR não dependem de roteamento fixo (fitas ou ímãs) nem de grandes reconfigurações de fábrica: eles usam SLAM e sensores para mapear o ambiente e navegar de forma totalmente autônoma, reagindo em tempo real a pessoas e obstáculos. Esse diferencial de </w:t>
+        <w:t xml:space="preserve">A </w:t>
+      </w:r>
+      <w:proofErr w:type="spellStart"/>
+      <w:r>
+        <w:t>MiR</w:t>
+      </w:r>
+      <w:proofErr w:type="spellEnd"/>
+      <w:r>
+        <w:t xml:space="preserve">, fundada em 2013 na Dinamarca e hoje parte da </w:t>
+      </w:r>
+      <w:proofErr w:type="spellStart"/>
+      <w:r>
+        <w:t>Teradyne</w:t>
+      </w:r>
+      <w:proofErr w:type="spellEnd"/>
+      <w:r>
+        <w:t>, revolucionou o mercado de robôs móveis autônomos (</w:t>
+      </w:r>
+      <w:proofErr w:type="spellStart"/>
+      <w:r>
+        <w:t>AMRs</w:t>
+      </w:r>
+      <w:proofErr w:type="spellEnd"/>
+      <w:r>
+        <w:t xml:space="preserve">) ao oferecer soluções de </w:t>
+      </w:r>
+      <w:proofErr w:type="spellStart"/>
+      <w:r>
+        <w:t>intralogística</w:t>
+      </w:r>
+      <w:proofErr w:type="spellEnd"/>
+      <w:r>
+        <w:t xml:space="preserve"> seguras, flexíveis e fáceis de implementar. Diferente dos </w:t>
+      </w:r>
+      <w:proofErr w:type="spellStart"/>
+      <w:r>
+        <w:t>AGVs</w:t>
+      </w:r>
+      <w:proofErr w:type="spellEnd"/>
+      <w:r>
+        <w:t xml:space="preserve"> tradicionais, os </w:t>
+      </w:r>
+      <w:proofErr w:type="spellStart"/>
+      <w:r>
+        <w:t>AMRs</w:t>
+      </w:r>
+      <w:proofErr w:type="spellEnd"/>
+      <w:r>
+        <w:t xml:space="preserve"> da </w:t>
+      </w:r>
+      <w:proofErr w:type="spellStart"/>
+      <w:r>
+        <w:t>MiR</w:t>
+      </w:r>
+      <w:proofErr w:type="spellEnd"/>
+      <w:r>
+        <w:t xml:space="preserve"> não dependem de roteamento fixo (fitas ou ímãs) nem de grandes reconfigurações de fábrica: eles usam SLAM e sensores para mapear o ambiente e navegar de forma totalmente autônoma, reagindo em tempo real a pessoas e obstáculos. Esse diferencial de </w:t>
       </w:r>
       <w:r>
         <w:rPr>
@@ -218,7 +346,23 @@
         <w:t>orientação ao cliente</w:t>
       </w:r>
       <w:r>
-        <w:t xml:space="preserve">, somado a uma interface de programação intuitiva (drag &amp; drop), torna a MiR um exemplo de </w:t>
+        <w:t xml:space="preserve">, somado a uma interface de programação intuitiva (drag &amp; </w:t>
+      </w:r>
+      <w:proofErr w:type="spellStart"/>
+      <w:r>
+        <w:t>drop</w:t>
+      </w:r>
+      <w:proofErr w:type="spellEnd"/>
+      <w:r>
+        <w:t xml:space="preserve">), torna a </w:t>
+      </w:r>
+      <w:proofErr w:type="spellStart"/>
+      <w:r>
+        <w:t>MiR</w:t>
+      </w:r>
+      <w:proofErr w:type="spellEnd"/>
+      <w:r>
+        <w:t xml:space="preserve"> um exemplo de </w:t>
       </w:r>
       <w:r>
         <w:rPr>
@@ -243,8 +387,17 @@
           <w:b/>
           <w:bCs/>
         </w:rPr>
-        <w:t>Oportunidades de Negócio da MiR</w:t>
-      </w:r>
+        <w:t xml:space="preserve">Oportunidades de Negócio da </w:t>
+      </w:r>
+      <w:proofErr w:type="spellStart"/>
+      <w:r>
+        <w:rPr>
+          <w:b/>
+          <w:bCs/>
+        </w:rPr>
+        <w:t>MiR</w:t>
+      </w:r>
+      <w:proofErr w:type="spellEnd"/>
     </w:p>
     <w:p>
       <w:pPr>
@@ -258,7 +411,23 @@
           <w:b/>
           <w:bCs/>
         </w:rPr>
-        <w:t>Aluguel e ‘Robô-como-Serviço’ (RaaS)</w:t>
+        <w:t>Aluguel e ‘Robô-como-Serviço’ (</w:t>
+      </w:r>
+      <w:proofErr w:type="spellStart"/>
+      <w:r>
+        <w:rPr>
+          <w:b/>
+          <w:bCs/>
+        </w:rPr>
+        <w:t>RaaS</w:t>
+      </w:r>
+      <w:proofErr w:type="spellEnd"/>
+      <w:r>
+        <w:rPr>
+          <w:b/>
+          <w:bCs/>
+        </w:rPr>
+        <w:t>)</w:t>
       </w:r>
     </w:p>
     <w:p>
@@ -303,7 +472,23 @@
           <w:b/>
           <w:bCs/>
         </w:rPr>
-        <w:t>Plataforma de Data Analytics e Otimização</w:t>
+        <w:t xml:space="preserve">Plataforma de Data </w:t>
+      </w:r>
+      <w:proofErr w:type="spellStart"/>
+      <w:r>
+        <w:rPr>
+          <w:b/>
+          <w:bCs/>
+        </w:rPr>
+        <w:t>Analytics</w:t>
+      </w:r>
+      <w:proofErr w:type="spellEnd"/>
+      <w:r>
+        <w:rPr>
+          <w:b/>
+          <w:bCs/>
+        </w:rPr>
+        <w:t xml:space="preserve"> e Otimização</w:t>
       </w:r>
     </w:p>
     <w:p>
@@ -338,7 +523,15 @@
         <w:t>diversificação de receitas</w:t>
       </w:r>
       <w:r>
-        <w:t xml:space="preserve"> (equipamentos, serviços, software e dados), a MiR exemplifica como uma organização inovadora pode transformar a logística interna de seus clientes em vantagem competitiva, criando um ecossistema completo em torno de seus robôs autônomos.</w:t>
+        <w:t xml:space="preserve"> (equipamentos, serviços, software e dados), a </w:t>
+      </w:r>
+      <w:proofErr w:type="spellStart"/>
+      <w:r>
+        <w:t>MiR</w:t>
+      </w:r>
+      <w:proofErr w:type="spellEnd"/>
+      <w:r>
+        <w:t xml:space="preserve"> exemplifica como uma organização inovadora pode transformar a logística interna de seus clientes em vantagem competitiva, criando um ecossistema completo em torno de seus robôs autônomos.</w:t>
       </w:r>
     </w:p>
     <w:p>
@@ -524,7 +717,39 @@
         <w:t xml:space="preserve">R: </w:t>
       </w:r>
       <w:r>
-        <w:t xml:space="preserve">A análise de “Mobile Industrial Robots (MiR)” destacou elementos-chave de uma organização inovadora: uso de SLAM, sensores avançados, interface drag-&amp;-drop e abordagem RaaS, todos alinhados aos fatores internos e externos de inovação </w:t>
+        <w:t xml:space="preserve">A análise de “Mobile Industrial </w:t>
+      </w:r>
+      <w:proofErr w:type="spellStart"/>
+      <w:r>
+        <w:t>Robots</w:t>
+      </w:r>
+      <w:proofErr w:type="spellEnd"/>
+      <w:r>
+        <w:t xml:space="preserve"> (</w:t>
+      </w:r>
+      <w:proofErr w:type="spellStart"/>
+      <w:r>
+        <w:t>MiR</w:t>
+      </w:r>
+      <w:proofErr w:type="spellEnd"/>
+      <w:r>
+        <w:t>)” destacou elementos-chave de uma organização inovadora: uso de SLAM, sensores avançados, interface drag-&amp;-</w:t>
+      </w:r>
+      <w:proofErr w:type="spellStart"/>
+      <w:r>
+        <w:t>drop</w:t>
+      </w:r>
+      <w:proofErr w:type="spellEnd"/>
+      <w:r>
+        <w:t xml:space="preserve"> e abordagem </w:t>
+      </w:r>
+      <w:proofErr w:type="spellStart"/>
+      <w:r>
+        <w:t>RaaS</w:t>
+      </w:r>
+      <w:proofErr w:type="spellEnd"/>
+      <w:r>
+        <w:t xml:space="preserve">, todos alinhados aos fatores internos e externos de inovação </w:t>
       </w:r>
       <w:r>
         <w:t>discutidos durante a semana 3</w:t>
@@ -567,14 +792,208 @@
       <w:r>
         <w:t xml:space="preserve">: </w:t>
       </w:r>
-      <w:r>
-        <w:t>RaaS, integração, treinamento, analytics, expansão setorial</w:t>
+      <w:proofErr w:type="spellStart"/>
+      <w:r>
+        <w:t>RaaS</w:t>
+      </w:r>
+      <w:proofErr w:type="spellEnd"/>
+      <w:r>
+        <w:t xml:space="preserve">, integração, treinamento, </w:t>
+      </w:r>
+      <w:proofErr w:type="spellStart"/>
+      <w:r>
+        <w:t>analytics</w:t>
+      </w:r>
+      <w:proofErr w:type="spellEnd"/>
+      <w:r>
+        <w:t>, expansão setorial</w:t>
       </w:r>
       <w:r>
         <w:t>.</w:t>
       </w:r>
     </w:p>
-    <w:p/>
+    <w:p>
+      <w:r>
+        <w:lastRenderedPageBreak/>
+        <w:t>1. Considerando o que foi solicitado na Etapa 1.1, você considera que estudou o material proposto até esta etapa e conseguiu avaliar o perfil e a mentalidade do empreendedor? Sim ou não?</w:t>
+      </w:r>
+    </w:p>
+    <w:p>
+      <w:r>
+        <w:t>R: Sim</w:t>
+      </w:r>
+    </w:p>
+    <w:p>
+      <w:r>
+        <w:t>2. Considerando a resposta dada à questão anterior, apresente evidências que a justifiquem.</w:t>
+      </w:r>
+    </w:p>
+    <w:p>
+      <w:r>
+        <w:t>R: </w:t>
+      </w:r>
+    </w:p>
+    <w:p>
+      <w:pPr>
+        <w:numPr>
+          <w:ilvl w:val="0"/>
+          <w:numId w:val="3"/>
+        </w:numPr>
+      </w:pPr>
+      <w:r>
+        <w:t>A descrição inicial de empreendedorismo e mentalidade incluiu elementos centrais do conteúdo (tolerância à incerteza, adaptabilidade cognitiva, pensamento estrutural, resiliência) alinhados às definições das etapas 1.1.</w:t>
+      </w:r>
+    </w:p>
+    <w:p>
+      <w:pPr>
+        <w:numPr>
+          <w:ilvl w:val="0"/>
+          <w:numId w:val="3"/>
+        </w:numPr>
+      </w:pPr>
+      <w:r>
+        <w:t>A entrevista explorou o que o empreendedor considera necessário para o sucesso, principais dificuldades e características fundamentais, permitindo comparar o depoimento com os conceitos teóricos.</w:t>
+      </w:r>
+    </w:p>
+    <w:p>
+      <w:r>
+        <w:t xml:space="preserve">3. Considerando o que foi solicitado na Etapa 1.1, você considera que </w:t>
+      </w:r>
+      <w:proofErr w:type="gramStart"/>
+      <w:r>
+        <w:t>a  entrevista</w:t>
+      </w:r>
+      <w:proofErr w:type="gramEnd"/>
+      <w:r>
+        <w:t xml:space="preserve"> realizada atendeu a todas as recomendações do professor? Sim ou não?</w:t>
+      </w:r>
+    </w:p>
+    <w:p>
+      <w:r>
+        <w:t>R: Sim</w:t>
+      </w:r>
+    </w:p>
+    <w:p>
+      <w:r>
+        <w:t>4. Considerando a resposta dada à questão anterior, apresente evidências que a justifiquem.</w:t>
+      </w:r>
+    </w:p>
+    <w:p>
+      <w:r>
+        <w:t>R: </w:t>
+      </w:r>
+    </w:p>
+    <w:p>
+      <w:r>
+        <w:rPr>
+          <w:b/>
+          <w:bCs/>
+        </w:rPr>
+        <w:t>Conclusão da entrevista:</w:t>
+      </w:r>
+      <w:r>
+        <w:br/>
+        <w:t xml:space="preserve">Através deste panorama teórico e depoimento prático, percebemos que a </w:t>
+      </w:r>
+      <w:r>
+        <w:rPr>
+          <w:b/>
+          <w:bCs/>
+        </w:rPr>
+        <w:t>mentalidade empreendedora</w:t>
+      </w:r>
+      <w:r>
+        <w:t xml:space="preserve"> repousa na combinação de visão estratégica, ação contínua e equilíbrio emocional. Comportamentos como tolerância ao risco, adaptabilidade e rede de relacionamentos são pilares para transformar desafios em oportunidades e alcançar sucesso sustentável.</w:t>
+      </w:r>
+    </w:p>
+    <w:p>
+      <w:r>
+        <w:t>5. Considerando o que foi solicitado na Etapa 1.2, você considera que realizou os estudos e conseguiu avaliar como é uma organização inovadora? Sim ou não?</w:t>
+      </w:r>
+    </w:p>
+    <w:p>
+      <w:r>
+        <w:t>R: Sim</w:t>
+      </w:r>
+    </w:p>
+    <w:p>
+      <w:r>
+        <w:t>6. Considerando a resposta dada à questão anterior, apresente evidências que a justifiquem.</w:t>
+      </w:r>
+    </w:p>
+    <w:p>
+      <w:r>
+        <w:t xml:space="preserve">R:  A análise de “Mobile Industrial </w:t>
+      </w:r>
+      <w:proofErr w:type="spellStart"/>
+      <w:r>
+        <w:t>Robots</w:t>
+      </w:r>
+      <w:proofErr w:type="spellEnd"/>
+      <w:r>
+        <w:t xml:space="preserve"> (</w:t>
+      </w:r>
+      <w:proofErr w:type="spellStart"/>
+      <w:r>
+        <w:t>MiR</w:t>
+      </w:r>
+      <w:proofErr w:type="spellEnd"/>
+      <w:r>
+        <w:t>)” destacou elementos-chave de uma organização inovadora: uso de SLAM, sensores avançados, interface drag-&amp;-</w:t>
+      </w:r>
+      <w:proofErr w:type="spellStart"/>
+      <w:r>
+        <w:t>drop</w:t>
+      </w:r>
+      <w:proofErr w:type="spellEnd"/>
+      <w:r>
+        <w:t xml:space="preserve"> e abordagem </w:t>
+      </w:r>
+      <w:proofErr w:type="spellStart"/>
+      <w:r>
+        <w:t>RaaS</w:t>
+      </w:r>
+      <w:proofErr w:type="spellEnd"/>
+      <w:r>
+        <w:t>, todos alinhados aos fatores internos e externos de inovação discutidos durante a semana 3.</w:t>
+      </w:r>
+    </w:p>
+    <w:p>
+      <w:r>
+        <w:t>7. Considerando o que foi solicitado na Etapa 1.2, você considera que conseguiu identificar uma organização inovadora e realizar a atividade proposta? Sim ou não?</w:t>
+      </w:r>
+    </w:p>
+    <w:p>
+      <w:r>
+        <w:t>R: Sim</w:t>
+      </w:r>
+    </w:p>
+    <w:p>
+      <w:r>
+        <w:t>8. Considerando a resposta dada à questão anterior, apresente evidências que a justifiquem.</w:t>
+      </w:r>
+    </w:p>
+    <w:p>
+      <w:r>
+        <w:t xml:space="preserve">R: Foram apresentadas seis oportunidades de negócio distintas: </w:t>
+      </w:r>
+      <w:proofErr w:type="spellStart"/>
+      <w:r>
+        <w:t>RaaS</w:t>
+      </w:r>
+      <w:proofErr w:type="spellEnd"/>
+      <w:r>
+        <w:t xml:space="preserve">, integração, treinamento, </w:t>
+      </w:r>
+      <w:proofErr w:type="spellStart"/>
+      <w:r>
+        <w:t>analytics</w:t>
+      </w:r>
+      <w:proofErr w:type="spellEnd"/>
+      <w:r>
+        <w:t>, expansão setorial.</w:t>
+      </w:r>
+    </w:p>
     <w:sectPr>
       <w:pgSz w:w="11906" w:h="16838"/>
       <w:pgMar w:top="1417" w:right="1701" w:bottom="1417" w:left="1701" w:header="708" w:footer="708" w:gutter="0"/>
@@ -817,11 +1236,163 @@
       </w:rPr>
     </w:lvl>
   </w:abstractNum>
+  <w:abstractNum w:abstractNumId="2" w15:restartNumberingAfterBreak="0">
+    <w:nsid w:val="50010446"/>
+    <w:multiLevelType w:val="multilevel"/>
+    <w:tmpl w:val="2A86A0A0"/>
+    <w:lvl w:ilvl="0">
+      <w:start w:val="1"/>
+      <w:numFmt w:val="bullet"/>
+      <w:lvlText w:val=""/>
+      <w:lvlJc w:val="left"/>
+      <w:pPr>
+        <w:tabs>
+          <w:tab w:val="num" w:pos="720"/>
+        </w:tabs>
+        <w:ind w:left="720" w:hanging="360"/>
+      </w:pPr>
+      <w:rPr>
+        <w:rFonts w:ascii="Symbol" w:hAnsi="Symbol" w:hint="default"/>
+        <w:sz w:val="20"/>
+      </w:rPr>
+    </w:lvl>
+    <w:lvl w:ilvl="1" w:tentative="1">
+      <w:start w:val="1"/>
+      <w:numFmt w:val="bullet"/>
+      <w:lvlText w:val="o"/>
+      <w:lvlJc w:val="left"/>
+      <w:pPr>
+        <w:tabs>
+          <w:tab w:val="num" w:pos="1440"/>
+        </w:tabs>
+        <w:ind w:left="1440" w:hanging="360"/>
+      </w:pPr>
+      <w:rPr>
+        <w:rFonts w:ascii="Courier New" w:hAnsi="Courier New" w:hint="default"/>
+        <w:sz w:val="20"/>
+      </w:rPr>
+    </w:lvl>
+    <w:lvl w:ilvl="2" w:tentative="1">
+      <w:start w:val="1"/>
+      <w:numFmt w:val="bullet"/>
+      <w:lvlText w:val=""/>
+      <w:lvlJc w:val="left"/>
+      <w:pPr>
+        <w:tabs>
+          <w:tab w:val="num" w:pos="2160"/>
+        </w:tabs>
+        <w:ind w:left="2160" w:hanging="360"/>
+      </w:pPr>
+      <w:rPr>
+        <w:rFonts w:ascii="Wingdings" w:hAnsi="Wingdings" w:hint="default"/>
+        <w:sz w:val="20"/>
+      </w:rPr>
+    </w:lvl>
+    <w:lvl w:ilvl="3" w:tentative="1">
+      <w:start w:val="1"/>
+      <w:numFmt w:val="bullet"/>
+      <w:lvlText w:val=""/>
+      <w:lvlJc w:val="left"/>
+      <w:pPr>
+        <w:tabs>
+          <w:tab w:val="num" w:pos="2880"/>
+        </w:tabs>
+        <w:ind w:left="2880" w:hanging="360"/>
+      </w:pPr>
+      <w:rPr>
+        <w:rFonts w:ascii="Wingdings" w:hAnsi="Wingdings" w:hint="default"/>
+        <w:sz w:val="20"/>
+      </w:rPr>
+    </w:lvl>
+    <w:lvl w:ilvl="4" w:tentative="1">
+      <w:start w:val="1"/>
+      <w:numFmt w:val="bullet"/>
+      <w:lvlText w:val=""/>
+      <w:lvlJc w:val="left"/>
+      <w:pPr>
+        <w:tabs>
+          <w:tab w:val="num" w:pos="3600"/>
+        </w:tabs>
+        <w:ind w:left="3600" w:hanging="360"/>
+      </w:pPr>
+      <w:rPr>
+        <w:rFonts w:ascii="Wingdings" w:hAnsi="Wingdings" w:hint="default"/>
+        <w:sz w:val="20"/>
+      </w:rPr>
+    </w:lvl>
+    <w:lvl w:ilvl="5" w:tentative="1">
+      <w:start w:val="1"/>
+      <w:numFmt w:val="bullet"/>
+      <w:lvlText w:val=""/>
+      <w:lvlJc w:val="left"/>
+      <w:pPr>
+        <w:tabs>
+          <w:tab w:val="num" w:pos="4320"/>
+        </w:tabs>
+        <w:ind w:left="4320" w:hanging="360"/>
+      </w:pPr>
+      <w:rPr>
+        <w:rFonts w:ascii="Wingdings" w:hAnsi="Wingdings" w:hint="default"/>
+        <w:sz w:val="20"/>
+      </w:rPr>
+    </w:lvl>
+    <w:lvl w:ilvl="6" w:tentative="1">
+      <w:start w:val="1"/>
+      <w:numFmt w:val="bullet"/>
+      <w:lvlText w:val=""/>
+      <w:lvlJc w:val="left"/>
+      <w:pPr>
+        <w:tabs>
+          <w:tab w:val="num" w:pos="5040"/>
+        </w:tabs>
+        <w:ind w:left="5040" w:hanging="360"/>
+      </w:pPr>
+      <w:rPr>
+        <w:rFonts w:ascii="Wingdings" w:hAnsi="Wingdings" w:hint="default"/>
+        <w:sz w:val="20"/>
+      </w:rPr>
+    </w:lvl>
+    <w:lvl w:ilvl="7" w:tentative="1">
+      <w:start w:val="1"/>
+      <w:numFmt w:val="bullet"/>
+      <w:lvlText w:val=""/>
+      <w:lvlJc w:val="left"/>
+      <w:pPr>
+        <w:tabs>
+          <w:tab w:val="num" w:pos="5760"/>
+        </w:tabs>
+        <w:ind w:left="5760" w:hanging="360"/>
+      </w:pPr>
+      <w:rPr>
+        <w:rFonts w:ascii="Wingdings" w:hAnsi="Wingdings" w:hint="default"/>
+        <w:sz w:val="20"/>
+      </w:rPr>
+    </w:lvl>
+    <w:lvl w:ilvl="8" w:tentative="1">
+      <w:start w:val="1"/>
+      <w:numFmt w:val="bullet"/>
+      <w:lvlText w:val=""/>
+      <w:lvlJc w:val="left"/>
+      <w:pPr>
+        <w:tabs>
+          <w:tab w:val="num" w:pos="6480"/>
+        </w:tabs>
+        <w:ind w:left="6480" w:hanging="360"/>
+      </w:pPr>
+      <w:rPr>
+        <w:rFonts w:ascii="Wingdings" w:hAnsi="Wingdings" w:hint="default"/>
+        <w:sz w:val="20"/>
+      </w:rPr>
+    </w:lvl>
+  </w:abstractNum>
   <w:num w:numId="1" w16cid:durableId="1919173441">
     <w:abstractNumId w:val="0"/>
   </w:num>
   <w:num w:numId="2" w16cid:durableId="1120949754">
     <w:abstractNumId w:val="1"/>
+  </w:num>
+  <w:num w:numId="3" w16cid:durableId="1479885925">
+    <w:abstractNumId w:val="2"/>
   </w:num>
 </w:numbering>
 </file>
